--- a/Lab08/Especificação-de-caso-de-uso-preenchido-EUC23.docx
+++ b/Lab08/Especificação-de-caso-de-uso-preenchido-EUC23.docx
@@ -4567,10 +4567,10 @@
                 <w:lang w:eastAsia="pt-BR"/>
               </w:rPr>
               <w:drawing>
-                <wp:inline distT="0" distB="0" distL="0" distR="0" wp14:anchorId="24ACF98B" wp14:editId="1AEE0BA9">
-                  <wp:extent cx="4286250" cy="2381250"/>
+                <wp:inline distT="0" distB="0" distL="0" distR="0" wp14:anchorId="38E8C1BD" wp14:editId="67C37F50">
+                  <wp:extent cx="4286250" cy="2952750"/>
                   <wp:effectExtent l="0" t="0" r="0" b="0"/>
-                  <wp:docPr id="2" name="Imagem 2"/>
+                  <wp:docPr id="1" name="Imagem 1"/>
                   <wp:cNvGraphicFramePr>
                     <a:graphicFrameLocks xmlns:a="http://schemas.openxmlformats.org/drawingml/2006/main" noChangeAspect="1"/>
                   </wp:cNvGraphicFramePr>
@@ -4578,7 +4578,7 @@
                     <a:graphicData uri="http://schemas.openxmlformats.org/drawingml/2006/picture">
                       <pic:pic xmlns:pic="http://schemas.openxmlformats.org/drawingml/2006/picture">
                         <pic:nvPicPr>
-                          <pic:cNvPr id="2" name="Logar.png"/>
+                          <pic:cNvPr id="1" name="Logar.png"/>
                           <pic:cNvPicPr/>
                         </pic:nvPicPr>
                         <pic:blipFill>
@@ -4596,7 +4596,7 @@
                         <pic:spPr>
                           <a:xfrm>
                             <a:off x="0" y="0"/>
-                            <a:ext cx="4286250" cy="2381250"/>
+                            <a:ext cx="4286250" cy="2952750"/>
                           </a:xfrm>
                           <a:prstGeom prst="rect">
                             <a:avLst/>
@@ -5915,7 +5915,16 @@
                 <w:sz w:val="16"/>
                 <w:szCs w:val="16"/>
               </w:rPr>
-              <w:t>Botão para entrar com conta Google.</w:t>
+              <w:t xml:space="preserve">Botão para entrar </w:t>
+            </w:r>
+            <w:r>
+              <w:rPr>
+                <w:rFonts w:ascii="Arial" w:hAnsi="Arial" w:cs="Arial"/>
+                <w:sz w:val="16"/>
+                <w:szCs w:val="16"/>
+              </w:rPr>
+              <w:lastRenderedPageBreak/>
+              <w:t>com conta Google.</w:t>
             </w:r>
           </w:p>
         </w:tc>
@@ -5944,6 +5953,7 @@
                 <w:sz w:val="16"/>
                 <w:szCs w:val="16"/>
               </w:rPr>
+              <w:lastRenderedPageBreak/>
               <w:t>N</w:t>
             </w:r>
           </w:p>
@@ -15750,7 +15760,7 @@
 </file>
 
 <file path=customXml/itemProps1.xml><?xml version="1.0" encoding="utf-8"?>
-<ds:datastoreItem xmlns:ds="http://schemas.openxmlformats.org/officeDocument/2006/customXml" ds:itemID="{A2714A34-7AAB-4DB2-B465-9505922CE339}">
+<ds:datastoreItem xmlns:ds="http://schemas.openxmlformats.org/officeDocument/2006/customXml" ds:itemID="{16ADEED5-159D-42FB-A362-EB3FC66008AC}">
   <ds:schemaRefs>
     <ds:schemaRef ds:uri="http://schemas.openxmlformats.org/officeDocument/2006/bibliography"/>
   </ds:schemaRefs>
